--- a/法令ファイル/木材の安定供給の確保に関する特別措置法施行令/木材の安定供給の確保に関する特別措置法施行令（平成八年政令第三百十号）.docx
+++ b/法令ファイル/木材の安定供給の確保に関する特別措置法施行令/木材の安定供給の確保に関する特別措置法施行令（平成八年政令第三百十号）.docx
@@ -27,154 +27,100 @@
     </w:p>
     <w:p>
       <w:pPr>
-        <w:pStyle w:val="Heading6"/>
+        <w:pStyle w:val="ListBullet"/>
         <w:ind w:left="880"/>
       </w:pPr>
       <w:r>
         <w:t>一</w:t>
-      </w:r>
-    </w:p>
-    <w:p>
-      <w:pPr>
-        <w:ind w:left="880"/>
-      </w:pPr>
-      <w:r>
+        <w:br/>
         <w:t>土木工事業</w:t>
       </w:r>
     </w:p>
     <w:p>
       <w:pPr>
-        <w:pStyle w:val="Heading6"/>
+        <w:pStyle w:val="ListBullet"/>
         <w:ind w:left="880"/>
       </w:pPr>
       <w:r>
         <w:t>二</w:t>
-      </w:r>
-    </w:p>
-    <w:p>
-      <w:pPr>
-        <w:ind w:left="880"/>
-      </w:pPr>
-      <w:r>
+        <w:br/>
         <w:t>建築工事業</w:t>
       </w:r>
     </w:p>
     <w:p>
       <w:pPr>
-        <w:pStyle w:val="Heading6"/>
+        <w:pStyle w:val="ListBullet"/>
         <w:ind w:left="880"/>
       </w:pPr>
       <w:r>
         <w:t>三</w:t>
-      </w:r>
-    </w:p>
-    <w:p>
-      <w:pPr>
-        <w:ind w:left="880"/>
-      </w:pPr>
-      <w:r>
+        <w:br/>
         <w:t>木材・木製品製造業</w:t>
       </w:r>
     </w:p>
     <w:p>
       <w:pPr>
-        <w:pStyle w:val="Heading6"/>
+        <w:pStyle w:val="ListBullet"/>
         <w:ind w:left="880"/>
       </w:pPr>
       <w:r>
         <w:t>四</w:t>
-      </w:r>
-    </w:p>
-    <w:p>
-      <w:pPr>
-        <w:ind w:left="880"/>
-      </w:pPr>
-      <w:r>
+        <w:br/>
         <w:t>家具・装備品製造業</w:t>
       </w:r>
     </w:p>
     <w:p>
       <w:pPr>
-        <w:pStyle w:val="Heading6"/>
+        <w:pStyle w:val="ListBullet"/>
         <w:ind w:left="880"/>
       </w:pPr>
       <w:r>
         <w:t>五</w:t>
-      </w:r>
-    </w:p>
-    <w:p>
-      <w:pPr>
-        <w:ind w:left="880"/>
-      </w:pPr>
-      <w:r>
+        <w:br/>
         <w:t>パルプ製造業</w:t>
       </w:r>
     </w:p>
     <w:p>
       <w:pPr>
-        <w:pStyle w:val="Heading6"/>
+        <w:pStyle w:val="ListBullet"/>
         <w:ind w:left="880"/>
       </w:pPr>
       <w:r>
         <w:t>六</w:t>
-      </w:r>
-    </w:p>
-    <w:p>
-      <w:pPr>
-        <w:ind w:left="880"/>
-      </w:pPr>
-      <w:r>
+        <w:br/>
         <w:t>紙製造業</w:t>
       </w:r>
     </w:p>
     <w:p>
       <w:pPr>
-        <w:pStyle w:val="Heading6"/>
+        <w:pStyle w:val="ListBullet"/>
         <w:ind w:left="880"/>
       </w:pPr>
       <w:r>
         <w:t>七</w:t>
-      </w:r>
-    </w:p>
-    <w:p>
-      <w:pPr>
-        <w:ind w:left="880"/>
-      </w:pPr>
-      <w:r>
+        <w:br/>
         <w:t>電気業</w:t>
       </w:r>
     </w:p>
     <w:p>
       <w:pPr>
-        <w:pStyle w:val="Heading6"/>
+        <w:pStyle w:val="ListBullet"/>
         <w:ind w:left="880"/>
       </w:pPr>
       <w:r>
         <w:t>八</w:t>
-      </w:r>
-    </w:p>
-    <w:p>
-      <w:pPr>
-        <w:ind w:left="880"/>
-      </w:pPr>
-      <w:r>
+        <w:br/>
         <w:t>熱供給業</w:t>
       </w:r>
     </w:p>
     <w:p>
       <w:pPr>
-        <w:pStyle w:val="Heading6"/>
+        <w:pStyle w:val="ListBullet"/>
         <w:ind w:left="880"/>
       </w:pPr>
       <w:r>
         <w:t>九</w:t>
-      </w:r>
-    </w:p>
-    <w:p>
-      <w:pPr>
-        <w:ind w:left="880"/>
-      </w:pPr>
-      <w:r>
+        <w:br/>
         <w:t>前各号に掲げるもののほか、木材を原材料とする製品を相当量利用し、又は利用することが見込まれる業種として農林水産大臣が指定するもの</w:t>
       </w:r>
     </w:p>
@@ -258,35 +204,23 @@
     </w:p>
     <w:p>
       <w:pPr>
-        <w:pStyle w:val="Heading6"/>
+        <w:pStyle w:val="ListBullet"/>
         <w:ind w:left="880"/>
       </w:pPr>
       <w:r>
         <w:t>一</w:t>
-      </w:r>
-    </w:p>
-    <w:p>
-      <w:pPr>
-        <w:ind w:left="880"/>
-      </w:pPr>
-      <w:r>
+        <w:br/>
         <w:t>資本金の額又は出資の総額が三億円以下の会社並びに常時使用する従業者の数が三百人以下の会社及び個人であって、第一条第一号から第八号までに掲げる業種に属する事業を主たる事業として営むもの</w:t>
       </w:r>
     </w:p>
     <w:p>
       <w:pPr>
-        <w:pStyle w:val="Heading6"/>
+        <w:pStyle w:val="ListBullet"/>
         <w:ind w:left="880"/>
       </w:pPr>
       <w:r>
         <w:t>二</w:t>
-      </w:r>
-    </w:p>
-    <w:p>
-      <w:pPr>
-        <w:ind w:left="880"/>
-      </w:pPr>
-      <w:r>
+        <w:br/>
         <w:t>資本金の額又は出資の総額がその業種ごとに農林水産大臣が定める金額以下の会社並びに常時使用する従業者の数がその業種ごとに農林水産大臣が定める数以下の会社及び個人であって、第一条第九号に掲げる業種に属する事業を主たる事業として営むもの</w:t>
       </w:r>
     </w:p>
@@ -318,7 +252,7 @@
         <w:pStyle w:val="Heading1"/>
       </w:pPr>
       <w:r>
-        <w:t>附　則（平成一〇年一一月一三日政令第三六七号）</w:t>
+        <w:t>附則（平成一〇年一一月一三日政令第三六七号）</w:t>
       </w:r>
     </w:p>
     <w:p>
@@ -344,7 +278,7 @@
         <w:pStyle w:val="Heading1"/>
       </w:pPr>
       <w:r>
-        <w:t>附　則（平成一三年九月一九日政令第三〇四号）</w:t>
+        <w:t>附則（平成一三年九月一九日政令第三〇四号）</w:t>
       </w:r>
     </w:p>
     <w:p>
@@ -370,7 +304,7 @@
         <w:pStyle w:val="Heading1"/>
       </w:pPr>
       <w:r>
-        <w:t>附　則（平成二八年一二月二六日政令第三九六号）</w:t>
+        <w:t>附則（平成二八年一二月二六日政令第三九六号）</w:t>
       </w:r>
     </w:p>
     <w:p>
@@ -388,7 +322,7 @@
         <w:pStyle w:val="Heading1"/>
       </w:pPr>
       <w:r>
-        <w:t>附　則（令和元年一一月七日政令第一四七号）</w:t>
+        <w:t>附則（令和元年一一月七日政令第一四七号）</w:t>
       </w:r>
     </w:p>
     <w:p>
@@ -416,7 +350,7 @@
     </w:pPr>
     <w:r>
       <w:tab/>
-      <w:t>WeGov v0.1 - FTS141</w:t>
+      <w:t>WeGov v0.2 - FTS141</w:t>
     </w:r>
   </w:p>
 </w:ftr>
